--- a/技术报告/0.评审材料封面（专硕）.docx
+++ b/技术报告/0.评审材料封面（专硕）.docx
@@ -1,6 +1,6 @@
 
 <file path=word/document.xml><?xml version="1.0" encoding="utf-8"?>
-<w:document xmlns:wpc="http://schemas.microsoft.com/office/word/2010/wordprocessingCanvas" xmlns:cx="http://schemas.microsoft.com/office/drawing/2014/chartex" xmlns:cx1="http://schemas.microsoft.com/office/drawing/2015/9/8/chartex" xmlns:cx2="http://schemas.microsoft.com/office/drawing/2015/10/21/chartex" xmlns:cx3="http://schemas.microsoft.com/office/drawing/2016/5/9/chartex" xmlns:cx4="http://schemas.microsoft.com/office/drawing/2016/5/10/chartex" xmlns:cx5="http://schemas.microsoft.com/office/drawing/2016/5/11/chartex" xmlns:cx6="http://schemas.microsoft.com/office/drawing/2016/5/12/chartex" xmlns:cx7="http://schemas.microsoft.com/office/drawing/2016/5/13/chartex" xmlns:cx8="http://schemas.microsoft.com/office/drawing/2016/5/14/chartex" xmlns:mc="http://schemas.openxmlformats.org/markup-compatibility/2006" xmlns:aink="http://schemas.microsoft.com/office/drawing/2016/ink" xmlns:am3d="http://schemas.microsoft.com/office/drawing/2017/model3d" xmlns:o="urn:schemas-microsoft-com:office:office" xmlns:r="http://schemas.openxmlformats.org/officeDocument/2006/relationships" xmlns:m="http://schemas.openxmlformats.org/officeDocument/2006/math" xmlns:v="urn:schemas-microsoft-com:vml" xmlns:wp14="http://schemas.microsoft.com/office/word/2010/wordprocessingDrawing" xmlns:wp="http://schemas.openxmlformats.org/drawingml/2006/wordprocessingDrawing" xmlns:w10="urn:schemas-microsoft-com:office:word" xmlns:w="http://schemas.openxmlformats.org/wordprocessingml/2006/main" xmlns:w14="http://schemas.microsoft.com/office/word/2010/wordml" xmlns:w15="http://schemas.microsoft.com/office/word/2012/wordml" xmlns:w16cid="http://schemas.microsoft.com/office/word/2016/wordml/cid" xmlns:w16se="http://schemas.microsoft.com/office/word/2015/wordml/symex" xmlns:wpg="http://schemas.microsoft.com/office/word/2010/wordprocessingGroup" xmlns:wpi="http://schemas.microsoft.com/office/word/2010/wordprocessingInk" xmlns:wne="http://schemas.microsoft.com/office/word/2006/wordml" xmlns:wps="http://schemas.microsoft.com/office/word/2010/wordprocessingShape" mc:Ignorable="w14 w15 w16se w16cid wp14">
+<w:document xmlns:wpc="http://schemas.microsoft.com/office/word/2010/wordprocessingCanvas" xmlns:cx="http://schemas.microsoft.com/office/drawing/2014/chartex" xmlns:cx1="http://schemas.microsoft.com/office/drawing/2015/9/8/chartex" xmlns:cx2="http://schemas.microsoft.com/office/drawing/2015/10/21/chartex" xmlns:cx3="http://schemas.microsoft.com/office/drawing/2016/5/9/chartex" xmlns:cx4="http://schemas.microsoft.com/office/drawing/2016/5/10/chartex" xmlns:cx5="http://schemas.microsoft.com/office/drawing/2016/5/11/chartex" xmlns:cx6="http://schemas.microsoft.com/office/drawing/2016/5/12/chartex" xmlns:cx7="http://schemas.microsoft.com/office/drawing/2016/5/13/chartex" xmlns:cx8="http://schemas.microsoft.com/office/drawing/2016/5/14/chartex" xmlns:mc="http://schemas.openxmlformats.org/markup-compatibility/2006" xmlns:aink="http://schemas.microsoft.com/office/drawing/2016/ink" xmlns:am3d="http://schemas.microsoft.com/office/drawing/2017/model3d" xmlns:o="urn:schemas-microsoft-com:office:office" xmlns:r="http://schemas.openxmlformats.org/officeDocument/2006/relationships" xmlns:m="http://schemas.openxmlformats.org/officeDocument/2006/math" xmlns:v="urn:schemas-microsoft-com:vml" xmlns:wp14="http://schemas.microsoft.com/office/word/2010/wordprocessingDrawing" xmlns:wp="http://schemas.openxmlformats.org/drawingml/2006/wordprocessingDrawing" xmlns:w10="urn:schemas-microsoft-com:office:word" xmlns:w="http://schemas.openxmlformats.org/wordprocessingml/2006/main" xmlns:w14="http://schemas.microsoft.com/office/word/2010/wordml" xmlns:w15="http://schemas.microsoft.com/office/word/2012/wordml" xmlns:w16cex="http://schemas.microsoft.com/office/word/2018/wordml/cex" xmlns:w16cid="http://schemas.microsoft.com/office/word/2016/wordml/cid" xmlns:w16="http://schemas.microsoft.com/office/word/2018/wordml" xmlns:w16se="http://schemas.microsoft.com/office/word/2015/wordml/symex" xmlns:wpg="http://schemas.microsoft.com/office/word/2010/wordprocessingGroup" xmlns:wpi="http://schemas.microsoft.com/office/word/2010/wordprocessingInk" xmlns:wne="http://schemas.microsoft.com/office/word/2006/wordml" xmlns:wps="http://schemas.microsoft.com/office/word/2010/wordprocessingShape" mc:Ignorable="w14 w15 w16se w16cid w16 w16cex wp14">
   <w:body>
     <w:p>
       <w:pPr>
@@ -29,13 +29,23 @@
           <w:szCs w:val="44"/>
         </w:rPr>
       </w:pPr>
+      <w:proofErr w:type="gramStart"/>
       <w:r>
         <w:rPr>
           <w:rFonts w:ascii="楷体" w:eastAsia="楷体" w:hAnsi="楷体" w:hint="eastAsia"/>
           <w:sz w:val="44"/>
           <w:szCs w:val="44"/>
         </w:rPr>
-        <w:t>专硕技术报告评审材料</w:t>
+        <w:t>专硕技术</w:t>
+      </w:r>
+      <w:proofErr w:type="gramEnd"/>
+      <w:r>
+        <w:rPr>
+          <w:rFonts w:ascii="楷体" w:eastAsia="楷体" w:hAnsi="楷体" w:hint="eastAsia"/>
+          <w:sz w:val="44"/>
+          <w:szCs w:val="44"/>
+        </w:rPr>
+        <w:t>报告评审材料</w:t>
       </w:r>
     </w:p>
     <w:p>
@@ -81,7 +91,25 @@
           <w:szCs w:val="32"/>
           <w:u w:val="single"/>
         </w:rPr>
-        <w:t xml:space="preserve">                      </w:t>
+        <w:t xml:space="preserve"> </w:t>
+      </w:r>
+      <w:r>
+        <w:rPr>
+          <w:rFonts w:ascii="楷体" w:eastAsia="楷体" w:hAnsi="楷体" w:hint="eastAsia"/>
+          <w:sz w:val="32"/>
+          <w:szCs w:val="32"/>
+          <w:u w:val="single"/>
+        </w:rPr>
+        <w:t>基于深度学习的程序并行化方法</w:t>
+      </w:r>
+      <w:r>
+        <w:rPr>
+          <w:rFonts w:ascii="楷体" w:eastAsia="楷体" w:hAnsi="楷体" w:hint="eastAsia"/>
+          <w:sz w:val="32"/>
+          <w:szCs w:val="32"/>
+          <w:u w:val="single"/>
+        </w:rPr>
+        <w:t xml:space="preserve"> </w:t>
       </w:r>
     </w:p>
     <w:p>
@@ -109,7 +137,34 @@
           <w:szCs w:val="32"/>
           <w:u w:val="single"/>
         </w:rPr>
-        <w:t xml:space="preserve">                      </w:t>
+        <w:t xml:space="preserve"> </w:t>
+      </w:r>
+      <w:r>
+        <w:rPr>
+          <w:rFonts w:ascii="楷体" w:eastAsia="楷体" w:hAnsi="楷体"/>
+          <w:sz w:val="32"/>
+          <w:szCs w:val="32"/>
+          <w:u w:val="single"/>
+        </w:rPr>
+        <w:t xml:space="preserve">        </w:t>
+      </w:r>
+      <w:r>
+        <w:rPr>
+          <w:rFonts w:ascii="楷体" w:eastAsia="楷体" w:hAnsi="楷体" w:hint="eastAsia"/>
+          <w:sz w:val="32"/>
+          <w:szCs w:val="32"/>
+          <w:u w:val="single"/>
+        </w:rPr>
+        <w:t>计算机技术</w:t>
+      </w:r>
+      <w:r>
+        <w:rPr>
+          <w:rFonts w:ascii="楷体" w:eastAsia="楷体" w:hAnsi="楷体" w:hint="eastAsia"/>
+          <w:sz w:val="32"/>
+          <w:szCs w:val="32"/>
+          <w:u w:val="single"/>
+        </w:rPr>
+        <w:t xml:space="preserve">           </w:t>
       </w:r>
     </w:p>
     <w:p>
@@ -153,7 +208,34 @@
           <w:szCs w:val="32"/>
           <w:u w:val="single"/>
         </w:rPr>
-        <w:t xml:space="preserve">                      </w:t>
+        <w:t xml:space="preserve"> </w:t>
+      </w:r>
+      <w:r>
+        <w:rPr>
+          <w:rFonts w:ascii="楷体" w:eastAsia="楷体" w:hAnsi="楷体"/>
+          <w:sz w:val="32"/>
+          <w:szCs w:val="32"/>
+          <w:u w:val="single"/>
+        </w:rPr>
+        <w:t xml:space="preserve">        </w:t>
+      </w:r>
+      <w:r>
+        <w:rPr>
+          <w:rFonts w:ascii="楷体" w:eastAsia="楷体" w:hAnsi="楷体" w:hint="eastAsia"/>
+          <w:sz w:val="32"/>
+          <w:szCs w:val="32"/>
+          <w:u w:val="single"/>
+        </w:rPr>
+        <w:t>S1710W0844</w:t>
+      </w:r>
+      <w:r>
+        <w:rPr>
+          <w:rFonts w:ascii="楷体" w:eastAsia="楷体" w:hAnsi="楷体" w:hint="eastAsia"/>
+          <w:sz w:val="32"/>
+          <w:szCs w:val="32"/>
+          <w:u w:val="single"/>
+        </w:rPr>
+        <w:t xml:space="preserve">           </w:t>
       </w:r>
     </w:p>
     <w:p>
@@ -197,7 +279,90 @@
           <w:szCs w:val="32"/>
           <w:u w:val="single"/>
         </w:rPr>
-        <w:t xml:space="preserve">                      </w:t>
+        <w:t xml:space="preserve"> </w:t>
+      </w:r>
+      <w:r>
+        <w:rPr>
+          <w:rFonts w:ascii="楷体" w:eastAsia="楷体" w:hAnsi="楷体"/>
+          <w:sz w:val="32"/>
+          <w:szCs w:val="32"/>
+          <w:u w:val="single"/>
+        </w:rPr>
+        <w:t xml:space="preserve">        </w:t>
+      </w:r>
+      <w:r>
+        <w:rPr>
+          <w:rFonts w:ascii="楷体" w:eastAsia="楷体" w:hAnsi="楷体" w:hint="eastAsia"/>
+          <w:sz w:val="32"/>
+          <w:szCs w:val="32"/>
+          <w:u w:val="single"/>
+        </w:rPr>
+        <w:t>王</w:t>
+      </w:r>
+      <w:proofErr w:type="gramStart"/>
+      <w:r>
+        <w:rPr>
+          <w:rFonts w:ascii="楷体" w:eastAsia="楷体" w:hAnsi="楷体" w:hint="eastAsia"/>
+          <w:sz w:val="32"/>
+          <w:szCs w:val="32"/>
+          <w:u w:val="single"/>
+        </w:rPr>
+        <w:t>世</w:t>
+      </w:r>
+      <w:proofErr w:type="gramEnd"/>
+      <w:r>
+        <w:rPr>
+          <w:rFonts w:ascii="楷体" w:eastAsia="楷体" w:hAnsi="楷体" w:hint="eastAsia"/>
+          <w:sz w:val="32"/>
+          <w:szCs w:val="32"/>
+          <w:u w:val="single"/>
+        </w:rPr>
+        <w:t>领</w:t>
+      </w:r>
+      <w:r>
+        <w:rPr>
+          <w:rFonts w:ascii="楷体" w:eastAsia="楷体" w:hAnsi="楷体" w:hint="eastAsia"/>
+          <w:sz w:val="32"/>
+          <w:szCs w:val="32"/>
+          <w:u w:val="single"/>
+        </w:rPr>
+        <w:t xml:space="preserve">   </w:t>
+      </w:r>
+      <w:r>
+        <w:rPr>
+          <w:rFonts w:ascii="楷体" w:eastAsia="楷体" w:hAnsi="楷体"/>
+          <w:sz w:val="32"/>
+          <w:szCs w:val="32"/>
+          <w:u w:val="single"/>
+        </w:rPr>
+        <w:t xml:space="preserve"> </w:t>
+      </w:r>
+      <w:r>
+        <w:rPr>
+          <w:rFonts w:ascii="楷体" w:eastAsia="楷体" w:hAnsi="楷体" w:hint="eastAsia"/>
+          <w:sz w:val="32"/>
+          <w:szCs w:val="32"/>
+          <w:u w:val="single"/>
+        </w:rPr>
+        <w:t xml:space="preserve">        </w:t>
+      </w:r>
+      <w:r>
+        <w:rPr>
+          <w:rFonts w:ascii="楷体" w:eastAsia="楷体" w:hAnsi="楷体"/>
+          <w:sz w:val="32"/>
+          <w:szCs w:val="32"/>
+          <w:u w:val="single"/>
+        </w:rPr>
+        <w:t xml:space="preserve">  </w:t>
+      </w:r>
+      <w:r>
+        <w:rPr>
+          <w:rFonts w:ascii="楷体" w:eastAsia="楷体" w:hAnsi="楷体" w:hint="eastAsia"/>
+          <w:sz w:val="32"/>
+          <w:szCs w:val="32"/>
+          <w:u w:val="single"/>
+        </w:rPr>
+        <w:t xml:space="preserve"> </w:t>
       </w:r>
     </w:p>
     <w:p>
@@ -225,7 +390,52 @@
           <w:szCs w:val="32"/>
           <w:u w:val="single"/>
         </w:rPr>
-        <w:t xml:space="preserve">                      </w:t>
+        <w:t xml:space="preserve"> </w:t>
+      </w:r>
+      <w:r>
+        <w:rPr>
+          <w:rFonts w:ascii="楷体" w:eastAsia="楷体" w:hAnsi="楷体"/>
+          <w:sz w:val="32"/>
+          <w:szCs w:val="32"/>
+          <w:u w:val="single"/>
+        </w:rPr>
+        <w:t xml:space="preserve">        </w:t>
+      </w:r>
+      <w:r>
+        <w:rPr>
+          <w:rFonts w:ascii="楷体" w:eastAsia="楷体" w:hAnsi="楷体" w:hint="eastAsia"/>
+          <w:sz w:val="32"/>
+          <w:szCs w:val="32"/>
+          <w:u w:val="single"/>
+        </w:rPr>
+        <w:t>彭蔓蔓</w:t>
+      </w:r>
+      <w:r>
+        <w:rPr>
+          <w:rFonts w:ascii="楷体" w:eastAsia="楷体" w:hAnsi="楷体" w:hint="eastAsia"/>
+          <w:sz w:val="32"/>
+          <w:szCs w:val="32"/>
+          <w:u w:val="single"/>
+        </w:rPr>
+        <w:t xml:space="preserve">            </w:t>
+      </w:r>
+      <w:r>
+        <w:rPr>
+          <w:rFonts w:ascii="楷体" w:eastAsia="楷体" w:hAnsi="楷体"/>
+          <w:sz w:val="32"/>
+          <w:szCs w:val="32"/>
+          <w:u w:val="single"/>
+        </w:rPr>
+        <w:t xml:space="preserve">  </w:t>
+      </w:r>
+      <w:r>
+        <w:rPr>
+          <w:rFonts w:ascii="楷体" w:eastAsia="楷体" w:hAnsi="楷体" w:hint="eastAsia"/>
+          <w:sz w:val="32"/>
+          <w:szCs w:val="32"/>
+          <w:u w:val="single"/>
+        </w:rPr>
+        <w:t xml:space="preserve"> </w:t>
       </w:r>
     </w:p>
     <w:p>
@@ -342,7 +552,23 @@
           <w:sz w:val="24"/>
           <w:szCs w:val="24"/>
         </w:rPr>
-        <w:t>测试。（ ）</w:t>
+        <w:t>测试。（</w:t>
+      </w:r>
+      <w:r>
+        <w:rPr>
+          <w:rFonts w:ascii="KaiTi" w:eastAsia="KaiTi" w:hAnsi="KaiTi" w:hint="eastAsia"/>
+          <w:sz w:val="24"/>
+          <w:szCs w:val="24"/>
+        </w:rPr>
+        <w:t>√</w:t>
+      </w:r>
+      <w:r>
+        <w:rPr>
+          <w:rFonts w:ascii="KaiTi" w:eastAsia="KaiTi" w:hAnsi="KaiTi" w:hint="eastAsia"/>
+          <w:sz w:val="24"/>
+          <w:szCs w:val="24"/>
+        </w:rPr>
+        <w:t>）</w:t>
       </w:r>
     </w:p>
     <w:p>
@@ -388,7 +614,17 @@
           <w:sz w:val="24"/>
           <w:szCs w:val="24"/>
         </w:rPr>
-        <w:t>明确说明本人的实际工作与贡献部分</w:t>
+        <w:t>明</w:t>
+      </w:r>
+      <w:bookmarkStart w:id="0" w:name="_GoBack"/>
+      <w:bookmarkEnd w:id="0"/>
+      <w:r>
+        <w:rPr>
+          <w:rFonts w:ascii="KaiTi" w:eastAsia="KaiTi" w:hAnsi="KaiTi" w:hint="eastAsia"/>
+          <w:sz w:val="24"/>
+          <w:szCs w:val="24"/>
+        </w:rPr>
+        <w:t>确说明本人的实际工作与贡献部分</w:t>
       </w:r>
       <w:r>
         <w:rPr>
@@ -560,17 +796,7 @@
           <w:sz w:val="24"/>
           <w:szCs w:val="24"/>
         </w:rPr>
-        <w:t xml:space="preserve"> </w:t>
-      </w:r>
-      <w:bookmarkStart w:id="0" w:name="_GoBack"/>
-      <w:bookmarkEnd w:id="0"/>
-      <w:r>
-        <w:rPr>
-          <w:rFonts w:ascii="KaiTi" w:eastAsia="KaiTi" w:hAnsi="KaiTi"/>
-          <w:sz w:val="24"/>
-          <w:szCs w:val="24"/>
-        </w:rPr>
-        <w:t xml:space="preserve">   </w:t>
+        <w:t xml:space="preserve">    </w:t>
       </w:r>
       <w:r>
         <w:rPr>
@@ -645,7 +871,25 @@
           <w:sz w:val="24"/>
           <w:szCs w:val="24"/>
         </w:rPr>
-        <w:t>万方查重报告    查重率：</w:t>
+        <w:t>万方</w:t>
+      </w:r>
+      <w:proofErr w:type="gramStart"/>
+      <w:r>
+        <w:rPr>
+          <w:rFonts w:ascii="KaiTi" w:eastAsia="KaiTi" w:hAnsi="KaiTi" w:hint="eastAsia"/>
+          <w:sz w:val="24"/>
+          <w:szCs w:val="24"/>
+        </w:rPr>
+        <w:t>查重报告    查重</w:t>
+      </w:r>
+      <w:proofErr w:type="gramEnd"/>
+      <w:r>
+        <w:rPr>
+          <w:rFonts w:ascii="KaiTi" w:eastAsia="KaiTi" w:hAnsi="KaiTi" w:hint="eastAsia"/>
+          <w:sz w:val="24"/>
+          <w:szCs w:val="24"/>
+        </w:rPr>
+        <w:t>率：</w:t>
       </w:r>
     </w:p>
     <w:p>
@@ -868,7 +1112,7 @@
 </file>
 
 <file path=word/styles.xml><?xml version="1.0" encoding="utf-8"?>
-<w:styles xmlns:mc="http://schemas.openxmlformats.org/markup-compatibility/2006" xmlns:r="http://schemas.openxmlformats.org/officeDocument/2006/relationships" xmlns:w="http://schemas.openxmlformats.org/wordprocessingml/2006/main" xmlns:w14="http://schemas.microsoft.com/office/word/2010/wordml" xmlns:w15="http://schemas.microsoft.com/office/word/2012/wordml" xmlns:w16cid="http://schemas.microsoft.com/office/word/2016/wordml/cid" xmlns:w16se="http://schemas.microsoft.com/office/word/2015/wordml/symex" mc:Ignorable="w14 w15 w16se w16cid">
+<w:styles xmlns:mc="http://schemas.openxmlformats.org/markup-compatibility/2006" xmlns:r="http://schemas.openxmlformats.org/officeDocument/2006/relationships" xmlns:w="http://schemas.openxmlformats.org/wordprocessingml/2006/main" xmlns:w14="http://schemas.microsoft.com/office/word/2010/wordml" xmlns:w15="http://schemas.microsoft.com/office/word/2012/wordml" xmlns:w16cex="http://schemas.microsoft.com/office/word/2018/wordml/cex" xmlns:w16cid="http://schemas.microsoft.com/office/word/2016/wordml/cid" xmlns:w16="http://schemas.microsoft.com/office/word/2018/wordml" xmlns:w16se="http://schemas.microsoft.com/office/word/2015/wordml/symex" mc:Ignorable="w14 w15 w16se w16cid w16 w16cex">
   <w:docDefaults>
     <w:rPrDefault>
       <w:rPr>
